--- a/docs/paper.docx
+++ b/docs/paper.docx
@@ -1702,12 +1702,30 @@
         <w:pStyle w:val="3"/>
         <w:spacing w:line="300" w:lineRule="exact"/>
         <w:rPr>
+          <w:rFonts w:ascii="Times New Roman Bold" w:hAnsi="Times New Roman Bold" w:cs="Times New Roman Bold"/>
+          <w:bCs/>
+          <w:sz w:val="24"/>
+          <w:lang w:eastAsia="zh-Hans"/>
+        </w:rPr>
+      </w:pPr>
+      <w:r>
+        <w:rPr>
+          <w:rFonts w:ascii="Times New Roman Bold" w:hAnsi="Times New Roman Bold" w:cs="Times New Roman Bold"/>
+          <w:bCs/>
+          <w:sz w:val="24"/>
+          <w:lang w:eastAsia="zh-Hans"/>
+        </w:rPr>
+        <w:t xml:space="preserve">Min-max </w:t>
+      </w:r>
+      <w:r>
+        <w:rPr>
           <w:rFonts w:ascii="Times New Roman Bold" w:hAnsi="Times New Roman Bold" w:cs="Times New Roman Bold" w:hint="eastAsia"/>
           <w:bCs/>
           <w:sz w:val="24"/>
           <w:lang w:eastAsia="zh-Hans"/>
         </w:rPr>
-      </w:pPr>
+        <w:t>hop</w:t>
+      </w:r>
       <w:r>
         <w:rPr>
           <w:rFonts w:ascii="Times New Roman Bold" w:hAnsi="Times New Roman Bold" w:cs="Times New Roman Bold"/>
@@ -1715,7 +1733,7 @@
           <w:sz w:val="24"/>
           <w:lang w:eastAsia="zh-Hans"/>
         </w:rPr>
-        <w:t xml:space="preserve">Min-max </w:t>
+        <w:t xml:space="preserve"> </w:t>
       </w:r>
       <w:r>
         <w:rPr>
@@ -1724,7 +1742,7 @@
           <w:sz w:val="24"/>
           <w:lang w:eastAsia="zh-Hans"/>
         </w:rPr>
-        <w:t>hop</w:t>
+        <w:t>a</w:t>
       </w:r>
       <w:r>
         <w:rPr>
@@ -1733,24 +1751,6 @@
           <w:sz w:val="24"/>
           <w:lang w:eastAsia="zh-Hans"/>
         </w:rPr>
-        <w:t xml:space="preserve"> </w:t>
-      </w:r>
-      <w:r>
-        <w:rPr>
-          <w:rFonts w:ascii="Times New Roman Bold" w:hAnsi="Times New Roman Bold" w:cs="Times New Roman Bold" w:hint="eastAsia"/>
-          <w:bCs/>
-          <w:sz w:val="24"/>
-          <w:lang w:eastAsia="zh-Hans"/>
-        </w:rPr>
-        <w:t>a</w:t>
-      </w:r>
-      <w:r>
-        <w:rPr>
-          <w:rFonts w:ascii="Times New Roman Bold" w:hAnsi="Times New Roman Bold" w:cs="Times New Roman Bold"/>
-          <w:bCs/>
-          <w:sz w:val="24"/>
-          <w:lang w:eastAsia="zh-Hans"/>
-        </w:rPr>
         <w:t>lgorithm</w:t>
       </w:r>
     </w:p>
@@ -2014,11 +2014,6 @@
     </w:p>
     <w:p/>
     <w:p>
-      <w:pPr>
-        <w:rPr>
-          <w:rFonts w:hint="eastAsia"/>
-        </w:rPr>
-      </w:pPr>
       <w:r>
         <w:rPr>
           <w:rFonts w:hint="eastAsia"/>
@@ -2188,88 +2183,247 @@
       </w:pPr>
       <w:r>
         <w:rPr>
+          <w:rFonts w:ascii="Times New Roman Regular" w:hAnsi="Times New Roman Regular" w:cs="Times New Roman Regular"/>
+          <w:sz w:val="24"/>
+        </w:rPr>
+        <w:t xml:space="preserve">This problem needs to be calculated at each time point where the SRv6 segment list needs to be </w:t>
+      </w:r>
+      <w:proofErr w:type="spellStart"/>
+      <w:r>
+        <w:rPr>
+          <w:rFonts w:ascii="Times New Roman Regular" w:hAnsi="Times New Roman Regular" w:cs="Times New Roman Regular"/>
+          <w:sz w:val="24"/>
+        </w:rPr>
+        <w:t>reselected</w:t>
+      </w:r>
+      <w:proofErr w:type="spellEnd"/>
+      <w:r>
+        <w:rPr>
+          <w:rFonts w:ascii="Times New Roman Regular" w:hAnsi="Times New Roman Regular" w:cs="Times New Roman Regular"/>
+          <w:sz w:val="24"/>
+        </w:rPr>
+        <w:t>. The mathematical model is described as follows: each node in the network has an undirected edge with delay as the weight</w:t>
+      </w:r>
+      <w:r>
+        <w:rPr>
           <w:rFonts w:ascii="Times New Roman Regular" w:hAnsi="Times New Roman Regular" w:cs="Times New Roman Regular" w:hint="eastAsia"/>
           <w:sz w:val="24"/>
-        </w:rPr>
-        <w:t>该问题在每一个需要重新选择</w:t>
-      </w:r>
-      <w:r>
+          <w:highlight w:val="yellow"/>
+        </w:rPr>
+        <w:t>（待讨论到底是无向图还是有向图）</w:t>
+      </w:r>
+      <w:r>
+        <w:rPr>
+          <w:rFonts w:ascii="Times New Roman Regular" w:hAnsi="Times New Roman Regular" w:cs="Times New Roman Regular"/>
+          <w:sz w:val="24"/>
+        </w:rPr>
+        <w:t xml:space="preserve">The candidate trans-point is in a set of core node calculated by the last step. Every candidate trans-point cluster the remaining nodes, and finally use a regional delay to represent the delay attribute of a larger range of equipment groups so that the network can be dimensionality reduction of nodes matrices in, it is </w:t>
+      </w:r>
+      <w:proofErr w:type="gramStart"/>
+      <w:r>
+        <w:rPr>
+          <w:rFonts w:ascii="Times New Roman Regular" w:hAnsi="Times New Roman Regular" w:cs="Times New Roman Regular"/>
+          <w:sz w:val="24"/>
+        </w:rPr>
+        <w:t>actually a</w:t>
+      </w:r>
+      <w:proofErr w:type="gramEnd"/>
+      <w:r>
+        <w:rPr>
+          <w:rFonts w:ascii="Times New Roman Regular" w:hAnsi="Times New Roman Regular" w:cs="Times New Roman Regular"/>
+          <w:sz w:val="24"/>
+        </w:rPr>
+        <w:t xml:space="preserve"> network node segmentation algorithm. Based on the results of such segmentation, the delay impact factor of each area can be calculated, and then one or two of the smallest impact factors on the delay can be selected to be organized as the segment list. The algorithm used here is as follows:</w:t>
+      </w:r>
+    </w:p>
+    <w:p>
+      <w:pPr>
+        <w:spacing w:line="300" w:lineRule="exact"/>
+        <w:ind w:firstLineChars="100" w:firstLine="240"/>
+        <w:rPr>
+          <w:rFonts w:ascii="Times New Roman Regular" w:hAnsi="Times New Roman Regular" w:cs="Times New Roman Regular"/>
+          <w:sz w:val="24"/>
+        </w:rPr>
+      </w:pPr>
+      <w:r>
+        <w:rPr>
+          <w:rFonts w:ascii="Times New Roman Regular" w:hAnsi="Times New Roman Regular" w:cs="Times New Roman Regular"/>
+          <w:sz w:val="24"/>
+        </w:rPr>
+        <w:t xml:space="preserve">In the dynamic scenario described above, we describe such a path selection algorithm (the reason why it is called a path is because in this part, the waypoint set can be regarded as a dimensionality reduction network topology, which is equivalent to this node Select the path with the least delay among fewer network topologies) </w:t>
+      </w:r>
+      <w:r>
+        <w:rPr>
+          <w:rFonts w:ascii="Times New Roman Regular" w:hAnsi="Times New Roman Regular" w:cs="Times New Roman Regular"/>
+          <w:sz w:val="24"/>
+          <w:highlight w:val="yellow"/>
+        </w:rPr>
+        <w:t>This algorithm allows us to pre-calculate all possible QoS paths for a given network topology and link delay index, and has a relatively low computational complexity. Specifically, this algorithm allows us to pre-calculate the minimum hop path with the minimum delay for any destination, and its computational complexity can be comparable to the standard shortest path algorithm</w:t>
+      </w:r>
+      <w:hyperlink r:id="rId7" w:history="1">
+        <w:r>
+          <w:rPr>
+            <w:rStyle w:val="a3"/>
+            <w:rFonts w:ascii="Times New Roman Regular" w:hAnsi="Times New Roman Regular" w:cs="Times New Roman Regular"/>
+            <w:sz w:val="24"/>
+            <w:highlight w:val="yellow"/>
+          </w:rPr>
+          <w:t>[</w:t>
+        </w:r>
+        <w:r>
+          <w:rPr>
+            <w:rStyle w:val="a3"/>
+            <w:rFonts w:ascii="Times New Roman Regular" w:hAnsi="Times New Roman Regular" w:cs="Times New Roman Regular"/>
+            <w:sz w:val="24"/>
+            <w:highlight w:val="yellow"/>
+          </w:rPr>
+          <w:t>3</w:t>
+        </w:r>
+        <w:r>
+          <w:rPr>
+            <w:rStyle w:val="a3"/>
+            <w:rFonts w:ascii="Times New Roman Regular" w:hAnsi="Times New Roman Regular" w:cs="Times New Roman Regular"/>
+            <w:sz w:val="24"/>
+            <w:highlight w:val="yellow"/>
+          </w:rPr>
+          <w:t>]</w:t>
+        </w:r>
+      </w:hyperlink>
+      <w:r>
+        <w:rPr>
+          <w:rFonts w:ascii="Times New Roman Regular" w:hAnsi="Times New Roman Regular" w:cs="Times New Roman Regular"/>
+          <w:sz w:val="24"/>
+          <w:highlight w:val="yellow"/>
+        </w:rPr>
+        <w:t>. The path selection algorithm is based on the Bellman-Ford (BF) shortest path algorithm, which is suitable for calculating the path with the shortest delay for all hops. A characteristic of the BF algorithm is that in its h</w:t>
+      </w:r>
+      <w:r>
+        <w:rPr>
+          <w:rFonts w:ascii="Times New Roman Regular" w:hAnsi="Times New Roman Regular" w:cs="Times New Roman Regular"/>
+          <w:sz w:val="24"/>
+          <w:highlight w:val="yellow"/>
+        </w:rPr>
+        <w:t>-</w:t>
+      </w:r>
+      <w:proofErr w:type="spellStart"/>
+      <w:r>
+        <w:rPr>
+          <w:rFonts w:ascii="Times New Roman Regular" w:hAnsi="Times New Roman Regular" w:cs="Times New Roman Regular"/>
+          <w:sz w:val="24"/>
+          <w:highlight w:val="yellow"/>
+        </w:rPr>
+        <w:t>th</w:t>
+      </w:r>
+      <w:proofErr w:type="spellEnd"/>
+      <w:r>
+        <w:rPr>
+          <w:rFonts w:ascii="Times New Roman Regular" w:hAnsi="Times New Roman Regular" w:cs="Times New Roman Regular"/>
+          <w:sz w:val="24"/>
+          <w:highlight w:val="yellow"/>
+        </w:rPr>
+        <w:t xml:space="preserve"> iteration, it identifies the best path (in our context: the minimum delay) among the paths with the most h hops between the source and each target. Therefore, we also take advantage of the fact that the BF algorithm handles the process by increasing the number of hops, thereby fundamentally obtaining the number of hops of the path as the second optimization criterion.</w:t>
+      </w:r>
+    </w:p>
+    <w:p>
+      <w:pPr>
+        <w:spacing w:line="300" w:lineRule="exact"/>
+        <w:ind w:firstLineChars="100" w:firstLine="240"/>
+        <w:rPr>
+          <w:rFonts w:ascii="Times New Roman Regular" w:hAnsi="Times New Roman Regular" w:cs="Times New Roman Regular"/>
+          <w:sz w:val="24"/>
+        </w:rPr>
+      </w:pPr>
+    </w:p>
+    <w:p>
+      <w:pPr>
+        <w:spacing w:line="300" w:lineRule="exact"/>
+        <w:ind w:firstLineChars="100" w:firstLine="240"/>
         <w:rPr>
           <w:rFonts w:ascii="Times New Roman Regular" w:hAnsi="Times New Roman Regular" w:cs="Times New Roman Regular" w:hint="eastAsia"/>
           <w:sz w:val="24"/>
         </w:rPr>
-        <w:t>SRv</w:t>
-      </w:r>
-      <w:r>
-        <w:rPr>
-          <w:rFonts w:ascii="Times New Roman Regular" w:hAnsi="Times New Roman Regular" w:cs="Times New Roman Regular"/>
-          <w:sz w:val="24"/>
-        </w:rPr>
-        <w:t>6</w:t>
-      </w:r>
+      </w:pPr>
+    </w:p>
+    <w:p>
+      <w:pPr>
+        <w:spacing w:line="300" w:lineRule="exact"/>
+        <w:ind w:firstLineChars="100" w:firstLine="240"/>
+        <w:rPr>
+          <w:rFonts w:ascii="Times New Roman Regular" w:hAnsi="Times New Roman Regular" w:cs="Times New Roman Regular"/>
+          <w:sz w:val="24"/>
+        </w:rPr>
+      </w:pPr>
       <w:r>
         <w:rPr>
           <w:rFonts w:ascii="Times New Roman Regular" w:hAnsi="Times New Roman Regular" w:cs="Times New Roman Regular" w:hint="eastAsia"/>
           <w:sz w:val="24"/>
         </w:rPr>
-        <w:t>标签栈的时间点，需要进行计算，将数学模型描述如下：网络中每个节点具有以时延为权重的无向边，（待讨论到底是无向图还是有向图）其中作为航点备选的节点是核心节点，将其余节点进行聚类，并最终用一个区域时延来表示一个更大范围的设备群的时延属性，这样就可以将</w:t>
-      </w:r>
+        <w:t>算法性能分析</w:t>
+      </w:r>
+    </w:p>
+    <w:p>
+      <w:pPr>
+        <w:spacing w:line="300" w:lineRule="exact"/>
+        <w:ind w:firstLineChars="100" w:firstLine="240"/>
+        <w:rPr>
+          <w:rFonts w:ascii="Times New Roman Regular" w:hAnsi="Times New Roman Regular" w:cs="Times New Roman Regular"/>
+          <w:sz w:val="24"/>
+        </w:rPr>
+      </w:pPr>
       <w:r>
         <w:rPr>
           <w:rFonts w:ascii="Times New Roman Regular" w:hAnsi="Times New Roman Regular" w:cs="Times New Roman Regular" w:hint="eastAsia"/>
           <w:sz w:val="24"/>
         </w:rPr>
-        <w:t>网络中的所有设备矩阵进行降维，这实际上是一种网络节点分割算法，基于这样的分割结果，可以计算出每个区域的时延影响因子，进而选择对时延影响因子最小的一个或两个聚类核心作为标签栈。这里采用的是，算法表述如下：</w:t>
-      </w:r>
-    </w:p>
-    <w:p>
-      <w:pPr>
-        <w:spacing w:line="300" w:lineRule="exact"/>
-        <w:ind w:firstLineChars="100" w:firstLine="240"/>
-        <w:rPr>
-          <w:rFonts w:ascii="Times New Roman Regular" w:hAnsi="Times New Roman Regular" w:cs="Times New Roman Regular"/>
-          <w:sz w:val="24"/>
-        </w:rPr>
-      </w:pPr>
-    </w:p>
-    <w:p>
-      <w:pPr>
-        <w:spacing w:line="300" w:lineRule="exact"/>
-        <w:ind w:firstLineChars="100" w:firstLine="240"/>
+        <w:t>整个算法会涉及几个需要调整验证的参数：（</w:t>
+      </w:r>
+      <w:r>
         <w:rPr>
           <w:rFonts w:ascii="Times New Roman Regular" w:hAnsi="Times New Roman Regular" w:cs="Times New Roman Regular" w:hint="eastAsia"/>
           <w:sz w:val="24"/>
         </w:rPr>
-      </w:pPr>
+        <w:t>1</w:t>
+      </w:r>
       <w:r>
         <w:rPr>
           <w:rFonts w:ascii="Times New Roman Regular" w:hAnsi="Times New Roman Regular" w:cs="Times New Roman Regular" w:hint="eastAsia"/>
           <w:sz w:val="24"/>
         </w:rPr>
-        <w:t>算法性能分析</w:t>
-      </w:r>
-    </w:p>
-    <w:p>
-      <w:pPr>
-        <w:spacing w:line="300" w:lineRule="exact"/>
-        <w:ind w:firstLineChars="100" w:firstLine="240"/>
+        <w:t>）标签栈深度</w:t>
+      </w:r>
+      <w:r>
         <w:rPr>
           <w:rFonts w:ascii="Times New Roman Regular" w:hAnsi="Times New Roman Regular" w:cs="Times New Roman Regular" w:hint="eastAsia"/>
           <w:sz w:val="24"/>
         </w:rPr>
-      </w:pPr>
+        <w:t>D</w:t>
+      </w:r>
       <w:r>
         <w:rPr>
           <w:rFonts w:ascii="Times New Roman Regular" w:hAnsi="Times New Roman Regular" w:cs="Times New Roman Regular" w:hint="eastAsia"/>
           <w:sz w:val="24"/>
         </w:rPr>
-        <w:t>整个算法会涉及几个需要调整验证的参数：（</w:t>
+        <w:t>，以</w:t>
+      </w:r>
+      <w:r>
+        <w:rPr>
+          <w:rFonts w:ascii="Times New Roman Regular" w:hAnsi="Times New Roman Regular" w:cs="Times New Roman Regular"/>
+          <w:sz w:val="24"/>
+        </w:rPr>
+        <w:t>2</w:t>
       </w:r>
       <w:r>
         <w:rPr>
           <w:rFonts w:ascii="Times New Roman Regular" w:hAnsi="Times New Roman Regular" w:cs="Times New Roman Regular" w:hint="eastAsia"/>
           <w:sz w:val="24"/>
         </w:rPr>
+        <w:t>（包含</w:t>
+      </w:r>
+      <w:r>
+        <w:rPr>
+          <w:rFonts w:ascii="Times New Roman Regular" w:hAnsi="Times New Roman Regular" w:cs="Times New Roman Regular" w:hint="eastAsia"/>
+          <w:sz w:val="24"/>
+        </w:rPr>
         <w:t>1</w:t>
       </w:r>
       <w:r>
@@ -2277,25 +2431,39 @@
           <w:rFonts w:ascii="Times New Roman Regular" w:hAnsi="Times New Roman Regular" w:cs="Times New Roman Regular" w:hint="eastAsia"/>
           <w:sz w:val="24"/>
         </w:rPr>
-        <w:t>）标签栈深度</w:t>
+        <w:t>个航点）和</w:t>
+      </w:r>
+      <w:r>
+        <w:rPr>
+          <w:rFonts w:ascii="Times New Roman Regular" w:hAnsi="Times New Roman Regular" w:cs="Times New Roman Regular"/>
+          <w:sz w:val="24"/>
+        </w:rPr>
+        <w:t>3</w:t>
       </w:r>
       <w:r>
         <w:rPr>
           <w:rFonts w:ascii="Times New Roman Regular" w:hAnsi="Times New Roman Regular" w:cs="Times New Roman Regular" w:hint="eastAsia"/>
           <w:sz w:val="24"/>
         </w:rPr>
-        <w:t>D</w:t>
+        <w:t>（包含</w:t>
+      </w:r>
+      <w:r>
+        <w:rPr>
+          <w:rFonts w:ascii="Times New Roman Regular" w:hAnsi="Times New Roman Regular" w:cs="Times New Roman Regular"/>
+          <w:sz w:val="24"/>
+        </w:rPr>
+        <w:t>2</w:t>
       </w:r>
       <w:r>
         <w:rPr>
           <w:rFonts w:ascii="Times New Roman Regular" w:hAnsi="Times New Roman Regular" w:cs="Times New Roman Regular" w:hint="eastAsia"/>
           <w:sz w:val="24"/>
         </w:rPr>
-        <w:t>，以</w:t>
-      </w:r>
-      <w:r>
-        <w:rPr>
-          <w:rFonts w:ascii="Times New Roman Regular" w:hAnsi="Times New Roman Regular" w:cs="Times New Roman Regular"/>
+        <w:t>个航点）；（</w:t>
+      </w:r>
+      <w:r>
+        <w:rPr>
+          <w:rFonts w:ascii="Times New Roman Regular" w:hAnsi="Times New Roman Regular" w:cs="Times New Roman Regular" w:hint="eastAsia"/>
           <w:sz w:val="24"/>
         </w:rPr>
         <w:t>2</w:t>
@@ -2305,25 +2473,46 @@
           <w:rFonts w:ascii="Times New Roman Regular" w:hAnsi="Times New Roman Regular" w:cs="Times New Roman Regular" w:hint="eastAsia"/>
           <w:sz w:val="24"/>
         </w:rPr>
-        <w:t>（包含</w:t>
+        <w:t>）静态算法中选择备选航点集合的数量与节点总数的比例</w:t>
       </w:r>
       <w:r>
         <w:rPr>
           <w:rFonts w:ascii="Times New Roman Regular" w:hAnsi="Times New Roman Regular" w:cs="Times New Roman Regular" w:hint="eastAsia"/>
           <w:sz w:val="24"/>
         </w:rPr>
-        <w:t>1</w:t>
+        <w:t>alpha</w:t>
       </w:r>
       <w:r>
         <w:rPr>
           <w:rFonts w:ascii="Times New Roman Regular" w:hAnsi="Times New Roman Regular" w:cs="Times New Roman Regular" w:hint="eastAsia"/>
           <w:sz w:val="24"/>
         </w:rPr>
-        <w:t>个航点）和</w:t>
-      </w:r>
-      <w:r>
-        <w:rPr>
-          <w:rFonts w:ascii="Times New Roman Regular" w:hAnsi="Times New Roman Regular" w:cs="Times New Roman Regular"/>
+        <w:t>（</w:t>
+      </w:r>
+      <w:r>
+        <w:rPr>
+          <w:rFonts w:ascii="Times New Roman Regular" w:hAnsi="Times New Roman Regular" w:cs="Times New Roman Regular" w:hint="eastAsia"/>
+          <w:sz w:val="24"/>
+        </w:rPr>
+        <w:t>0</w:t>
+      </w:r>
+      <w:r>
+        <w:rPr>
+          <w:rFonts w:ascii="Times New Roman Regular" w:hAnsi="Times New Roman Regular" w:cs="Times New Roman Regular"/>
+          <w:sz w:val="24"/>
+        </w:rPr>
+        <w:t>&lt;alpha&lt;1</w:t>
+      </w:r>
+      <w:r>
+        <w:rPr>
+          <w:rFonts w:ascii="Times New Roman Regular" w:hAnsi="Times New Roman Regular" w:cs="Times New Roman Regular" w:hint="eastAsia"/>
+          <w:sz w:val="24"/>
+        </w:rPr>
+        <w:t>）；（</w:t>
+      </w:r>
+      <w:r>
+        <w:rPr>
+          <w:rFonts w:ascii="Times New Roman Regular" w:hAnsi="Times New Roman Regular" w:cs="Times New Roman Regular" w:hint="eastAsia"/>
           <w:sz w:val="24"/>
         </w:rPr>
         <w:t>3</w:t>
@@ -2333,91 +2522,52 @@
           <w:rFonts w:ascii="Times New Roman Regular" w:hAnsi="Times New Roman Regular" w:cs="Times New Roman Regular" w:hint="eastAsia"/>
           <w:sz w:val="24"/>
         </w:rPr>
-        <w:t>（包含</w:t>
-      </w:r>
-      <w:r>
-        <w:rPr>
-          <w:rFonts w:ascii="Times New Roman Regular" w:hAnsi="Times New Roman Regular" w:cs="Times New Roman Regular"/>
-          <w:sz w:val="24"/>
-        </w:rPr>
-        <w:t>2</w:t>
-      </w:r>
+        <w:t>）</w:t>
+      </w:r>
+    </w:p>
+    <w:p>
+      <w:pPr>
+        <w:spacing w:line="300" w:lineRule="exact"/>
+        <w:rPr>
+          <w:rFonts w:ascii="Times New Roman Regular" w:hAnsi="Times New Roman Regular" w:cs="Times New Roman Regular"/>
+          <w:sz w:val="24"/>
+        </w:rPr>
+      </w:pPr>
       <w:r>
         <w:rPr>
           <w:rFonts w:ascii="Times New Roman Regular" w:hAnsi="Times New Roman Regular" w:cs="Times New Roman Regular" w:hint="eastAsia"/>
           <w:sz w:val="24"/>
         </w:rPr>
-        <w:t>个航点）</w:t>
+        <w:t>静态场景下通过航点集合的选择降低问题规模</w:t>
       </w:r>
       <w:r>
         <w:rPr>
           <w:rFonts w:ascii="Times New Roman Regular" w:hAnsi="Times New Roman Regular" w:cs="Times New Roman Regular" w:hint="eastAsia"/>
           <w:sz w:val="24"/>
         </w:rPr>
-        <w:t>；（</w:t>
+        <w:t>，跳数是和拓扑相关的静态参数，因此只需要在</w:t>
       </w:r>
       <w:r>
         <w:rPr>
           <w:rFonts w:ascii="Times New Roman Regular" w:hAnsi="Times New Roman Regular" w:cs="Times New Roman Regular" w:hint="eastAsia"/>
           <w:sz w:val="24"/>
         </w:rPr>
-        <w:t>2</w:t>
+        <w:lastRenderedPageBreak/>
+        <w:t>拓扑发生变化的时候更新</w:t>
       </w:r>
       <w:r>
         <w:rPr>
           <w:rFonts w:ascii="Times New Roman Regular" w:hAnsi="Times New Roman Regular" w:cs="Times New Roman Regular" w:hint="eastAsia"/>
           <w:sz w:val="24"/>
         </w:rPr>
-        <w:t>）静态算法中选择备选航点集合的数量与节点总数的比例</w:t>
+        <w:t>航点集合</w:t>
       </w:r>
       <w:r>
         <w:rPr>
           <w:rFonts w:ascii="Times New Roman Regular" w:hAnsi="Times New Roman Regular" w:cs="Times New Roman Regular" w:hint="eastAsia"/>
           <w:sz w:val="24"/>
         </w:rPr>
-        <w:t>alpha</w:t>
-      </w:r>
-      <w:r>
-        <w:rPr>
-          <w:rFonts w:ascii="Times New Roman Regular" w:hAnsi="Times New Roman Regular" w:cs="Times New Roman Regular" w:hint="eastAsia"/>
-          <w:sz w:val="24"/>
-        </w:rPr>
-        <w:t>（</w:t>
-      </w:r>
-      <w:r>
-        <w:rPr>
-          <w:rFonts w:ascii="Times New Roman Regular" w:hAnsi="Times New Roman Regular" w:cs="Times New Roman Regular" w:hint="eastAsia"/>
-          <w:sz w:val="24"/>
-        </w:rPr>
-        <w:t>0</w:t>
-      </w:r>
-      <w:r>
-        <w:rPr>
-          <w:rFonts w:ascii="Times New Roman Regular" w:hAnsi="Times New Roman Regular" w:cs="Times New Roman Regular"/>
-          <w:sz w:val="24"/>
-        </w:rPr>
-        <w:t>&lt;alpha&lt;1</w:t>
-      </w:r>
-      <w:r>
-        <w:rPr>
-          <w:rFonts w:ascii="Times New Roman Regular" w:hAnsi="Times New Roman Regular" w:cs="Times New Roman Regular" w:hint="eastAsia"/>
-          <w:sz w:val="24"/>
-        </w:rPr>
-        <w:t>）；（</w:t>
-      </w:r>
-      <w:r>
-        <w:rPr>
-          <w:rFonts w:ascii="Times New Roman Regular" w:hAnsi="Times New Roman Regular" w:cs="Times New Roman Regular" w:hint="eastAsia"/>
-          <w:sz w:val="24"/>
-        </w:rPr>
-        <w:t>3</w:t>
-      </w:r>
-      <w:r>
-        <w:rPr>
-          <w:rFonts w:ascii="Times New Roman Regular" w:hAnsi="Times New Roman Regular" w:cs="Times New Roman Regular" w:hint="eastAsia"/>
-          <w:sz w:val="24"/>
-        </w:rPr>
-        <w:t>）</w:t>
+        <w:t>，通常是新设备上线或设备下线，这个变化的频率相比流量发生变化的频率更低。</w:t>
       </w:r>
     </w:p>
     <w:p>
@@ -2588,7 +2738,7 @@
         </w:rPr>
         <w:t xml:space="preserve"> shown that using 3- or 4SR did not appear to improve the results for ISP topology and was significantly harder regarding computation time and memory requirements. And the results for 3SR and 4SR are not better than those for 2SR, which coincides with the claim about 2SR being near-optimal</w:t>
       </w:r>
-      <w:hyperlink r:id="rId7" w:history="1">
+      <w:hyperlink r:id="rId8" w:history="1">
         <w:r>
           <w:rPr>
             <w:rStyle w:val="a3"/>
@@ -2830,15 +2980,7 @@
           <w:rFonts w:ascii="Times New Roman Regular" w:hAnsi="Times New Roman Regular" w:cs="Times New Roman Regular"/>
           <w:sz w:val="24"/>
         </w:rPr>
-        <w:t xml:space="preserve">It is easy to understand that when a node is selected into the segment list due to the above algorithm, the traffic reaching the node will increase, and the delay of nearby links will grow. After the link delay information collected by the INT process, the algorithm will not recommend placing </w:t>
-      </w:r>
-      <w:r>
-        <w:rPr>
-          <w:rFonts w:ascii="Times New Roman Regular" w:hAnsi="Times New Roman Regular" w:cs="Times New Roman Regular"/>
-          <w:sz w:val="24"/>
-        </w:rPr>
-        <w:lastRenderedPageBreak/>
-        <w:t>this node in the segment list. If the SR policy is going to adjust at this time, it will not be conducive to the transmission of the entire network traffic. Therefore, it is necessary to avoid adjusting the flow rate easily, which may cause confusion on a larger scale.</w:t>
+        <w:t>It is easy to understand that when a node is selected into the segment list due to the above algorithm, the traffic reaching the node will increase, and the delay of nearby links will grow. After the link delay information collected by the INT process, the algorithm will not recommend placing this node in the segment list. If the SR policy is going to adjust at this time, it will not be conducive to the transmission of the entire network traffic. Therefore, it is necessary to avoid adjusting the flow rate easily, which may cause confusion on a larger scale.</w:t>
       </w:r>
     </w:p>
     <w:p>
@@ -3240,6 +3382,450 @@
     </w:p>
     <w:p>
       <w:pPr>
+        <w:spacing w:line="300" w:lineRule="exact"/>
+        <w:ind w:firstLineChars="100" w:firstLine="240"/>
+        <w:rPr>
+          <w:rFonts w:ascii="Times New Roman Regular" w:eastAsia="宋体" w:hAnsi="Times New Roman Regular" w:cs="Times New Roman Regular"/>
+          <w:color w:val="000000"/>
+          <w:kern w:val="0"/>
+          <w:sz w:val="24"/>
+          <w:shd w:val="clear" w:color="auto" w:fill="FFFFFF"/>
+          <w:lang w:bidi="ar"/>
+        </w:rPr>
+      </w:pPr>
+      <w:r>
+        <w:rPr>
+          <w:rFonts w:ascii="Times New Roman Regular" w:eastAsia="宋体" w:hAnsi="Times New Roman Regular" w:cs="Times New Roman Regular"/>
+          <w:color w:val="000000"/>
+          <w:kern w:val="0"/>
+          <w:sz w:val="24"/>
+          <w:shd w:val="clear" w:color="auto" w:fill="FFFFFF"/>
+          <w:lang w:bidi="ar"/>
+        </w:rPr>
+        <w:t xml:space="preserve">1. </w:t>
+      </w:r>
+      <w:r>
+        <w:rPr>
+          <w:rFonts w:ascii="Times New Roman Regular" w:eastAsia="宋体" w:hAnsi="Times New Roman Regular" w:cs="Times New Roman Regular" w:hint="eastAsia"/>
+          <w:color w:val="000000"/>
+          <w:kern w:val="0"/>
+          <w:sz w:val="24"/>
+          <w:shd w:val="clear" w:color="auto" w:fill="FFFFFF"/>
+          <w:lang w:bidi="ar"/>
+        </w:rPr>
+        <w:t>在数据中心的树形拓扑中，分别按照</w:t>
+      </w:r>
+      <w:r>
+        <w:rPr>
+          <w:rFonts w:ascii="Times New Roman Regular" w:eastAsia="宋体" w:hAnsi="Times New Roman Regular" w:cs="Times New Roman Regular" w:hint="eastAsia"/>
+          <w:color w:val="000000"/>
+          <w:kern w:val="0"/>
+          <w:sz w:val="24"/>
+          <w:shd w:val="clear" w:color="auto" w:fill="FFFFFF"/>
+          <w:lang w:bidi="ar"/>
+        </w:rPr>
+        <w:t>2</w:t>
+      </w:r>
+      <w:r>
+        <w:rPr>
+          <w:rFonts w:ascii="Times New Roman Regular" w:eastAsia="宋体" w:hAnsi="Times New Roman Regular" w:cs="Times New Roman Regular" w:hint="eastAsia"/>
+          <w:color w:val="000000"/>
+          <w:kern w:val="0"/>
+          <w:sz w:val="24"/>
+          <w:shd w:val="clear" w:color="auto" w:fill="FFFFFF"/>
+          <w:lang w:bidi="ar"/>
+        </w:rPr>
+        <w:t>，</w:t>
+      </w:r>
+      <w:r>
+        <w:rPr>
+          <w:rFonts w:ascii="Times New Roman Regular" w:eastAsia="宋体" w:hAnsi="Times New Roman Regular" w:cs="Times New Roman Regular" w:hint="eastAsia"/>
+          <w:color w:val="000000"/>
+          <w:kern w:val="0"/>
+          <w:sz w:val="24"/>
+          <w:shd w:val="clear" w:color="auto" w:fill="FFFFFF"/>
+          <w:lang w:bidi="ar"/>
+        </w:rPr>
+        <w:t>3</w:t>
+      </w:r>
+      <w:r>
+        <w:rPr>
+          <w:rFonts w:ascii="Times New Roman Regular" w:eastAsia="宋体" w:hAnsi="Times New Roman Regular" w:cs="Times New Roman Regular" w:hint="eastAsia"/>
+          <w:color w:val="000000"/>
+          <w:kern w:val="0"/>
+          <w:sz w:val="24"/>
+          <w:shd w:val="clear" w:color="auto" w:fill="FFFFFF"/>
+          <w:lang w:bidi="ar"/>
+        </w:rPr>
+        <w:t>标签栈，并调节</w:t>
+      </w:r>
+      <w:r>
+        <w:rPr>
+          <w:rFonts w:ascii="Times New Roman Regular" w:eastAsia="宋体" w:hAnsi="Times New Roman Regular" w:cs="Times New Roman Regular" w:hint="eastAsia"/>
+          <w:color w:val="000000"/>
+          <w:kern w:val="0"/>
+          <w:sz w:val="24"/>
+          <w:shd w:val="clear" w:color="auto" w:fill="FFFFFF"/>
+          <w:lang w:bidi="ar"/>
+        </w:rPr>
+        <w:t>alph</w:t>
+      </w:r>
+      <w:r>
+        <w:rPr>
+          <w:rFonts w:ascii="Times New Roman Regular" w:eastAsia="宋体" w:hAnsi="Times New Roman Regular" w:cs="Times New Roman Regular" w:hint="eastAsia"/>
+          <w:color w:val="000000"/>
+          <w:kern w:val="0"/>
+          <w:sz w:val="24"/>
+          <w:shd w:val="clear" w:color="auto" w:fill="FFFFFF"/>
+          <w:lang w:bidi="ar"/>
+        </w:rPr>
+        <w:t>a</w:t>
+      </w:r>
+      <w:r>
+        <w:rPr>
+          <w:rFonts w:ascii="Times New Roman Regular" w:eastAsia="宋体" w:hAnsi="Times New Roman Regular" w:cs="Times New Roman Regular" w:hint="eastAsia"/>
+          <w:color w:val="000000"/>
+          <w:kern w:val="0"/>
+          <w:sz w:val="24"/>
+          <w:shd w:val="clear" w:color="auto" w:fill="FFFFFF"/>
+          <w:lang w:bidi="ar"/>
+        </w:rPr>
+        <w:t>的大小进行比较，横坐标为</w:t>
+      </w:r>
+      <w:r>
+        <w:rPr>
+          <w:rFonts w:ascii="Times New Roman Regular" w:eastAsia="宋体" w:hAnsi="Times New Roman Regular" w:cs="Times New Roman Regular" w:hint="eastAsia"/>
+          <w:color w:val="000000"/>
+          <w:kern w:val="0"/>
+          <w:sz w:val="24"/>
+          <w:shd w:val="clear" w:color="auto" w:fill="FFFFFF"/>
+          <w:lang w:bidi="ar"/>
+        </w:rPr>
+        <w:t>alph</w:t>
+      </w:r>
+      <w:r>
+        <w:rPr>
+          <w:rFonts w:ascii="Times New Roman Regular" w:eastAsia="宋体" w:hAnsi="Times New Roman Regular" w:cs="Times New Roman Regular" w:hint="eastAsia"/>
+          <w:color w:val="000000"/>
+          <w:kern w:val="0"/>
+          <w:sz w:val="24"/>
+          <w:shd w:val="clear" w:color="auto" w:fill="FFFFFF"/>
+          <w:lang w:bidi="ar"/>
+        </w:rPr>
+        <w:t>a</w:t>
+      </w:r>
+      <w:r>
+        <w:rPr>
+          <w:rFonts w:ascii="Times New Roman Regular" w:eastAsia="宋体" w:hAnsi="Times New Roman Regular" w:cs="Times New Roman Regular" w:hint="eastAsia"/>
+          <w:color w:val="000000"/>
+          <w:kern w:val="0"/>
+          <w:sz w:val="24"/>
+          <w:shd w:val="clear" w:color="auto" w:fill="FFFFFF"/>
+          <w:lang w:bidi="ar"/>
+        </w:rPr>
+        <w:t>大小，纵坐标为归一化的时延</w:t>
+      </w:r>
+    </w:p>
+    <w:p>
+      <w:pPr>
+        <w:spacing w:line="300" w:lineRule="exact"/>
+        <w:ind w:firstLineChars="100" w:firstLine="240"/>
+        <w:rPr>
+          <w:rFonts w:ascii="Times New Roman Regular" w:eastAsia="宋体" w:hAnsi="Times New Roman Regular" w:cs="Times New Roman Regular"/>
+          <w:color w:val="000000"/>
+          <w:kern w:val="0"/>
+          <w:sz w:val="24"/>
+          <w:shd w:val="clear" w:color="auto" w:fill="FFFFFF"/>
+          <w:lang w:bidi="ar"/>
+        </w:rPr>
+      </w:pPr>
+      <w:r>
+        <w:rPr>
+          <w:rFonts w:ascii="Times New Roman Regular" w:eastAsia="宋体" w:hAnsi="Times New Roman Regular" w:cs="Times New Roman Regular" w:hint="eastAsia"/>
+          <w:color w:val="000000"/>
+          <w:kern w:val="0"/>
+          <w:sz w:val="24"/>
+          <w:shd w:val="clear" w:color="auto" w:fill="FFFFFF"/>
+          <w:lang w:bidi="ar"/>
+        </w:rPr>
+        <w:t>2</w:t>
+      </w:r>
+      <w:r>
+        <w:rPr>
+          <w:rFonts w:ascii="Times New Roman Regular" w:eastAsia="宋体" w:hAnsi="Times New Roman Regular" w:cs="Times New Roman Regular"/>
+          <w:color w:val="000000"/>
+          <w:kern w:val="0"/>
+          <w:sz w:val="24"/>
+          <w:shd w:val="clear" w:color="auto" w:fill="FFFFFF"/>
+          <w:lang w:bidi="ar"/>
+        </w:rPr>
+        <w:t xml:space="preserve">. </w:t>
+      </w:r>
+      <w:r>
+        <w:rPr>
+          <w:rFonts w:ascii="Times New Roman Regular" w:eastAsia="宋体" w:hAnsi="Times New Roman Regular" w:cs="Times New Roman Regular" w:hint="eastAsia"/>
+          <w:color w:val="000000"/>
+          <w:kern w:val="0"/>
+          <w:sz w:val="24"/>
+          <w:shd w:val="clear" w:color="auto" w:fill="FFFFFF"/>
+          <w:lang w:bidi="ar"/>
+        </w:rPr>
+        <w:t>在数据中心的树形拓扑中，与按照带宽选择大跳的方式和按照时延选择大跳的方式进行对比，横轴为树形拓扑的规模，即深度，纵轴是归一化的时延</w:t>
+      </w:r>
+    </w:p>
+    <w:p>
+      <w:pPr>
+        <w:spacing w:line="300" w:lineRule="exact"/>
+        <w:ind w:firstLineChars="100" w:firstLine="240"/>
+        <w:rPr>
+          <w:rFonts w:ascii="Times New Roman Regular" w:eastAsia="宋体" w:hAnsi="Times New Roman Regular" w:cs="Times New Roman Regular"/>
+          <w:color w:val="000000"/>
+          <w:kern w:val="0"/>
+          <w:sz w:val="24"/>
+          <w:shd w:val="clear" w:color="auto" w:fill="FFFFFF"/>
+          <w:lang w:bidi="ar"/>
+        </w:rPr>
+      </w:pPr>
+      <w:r>
+        <w:rPr>
+          <w:rFonts w:ascii="Times New Roman Regular" w:eastAsia="宋体" w:hAnsi="Times New Roman Regular" w:cs="Times New Roman Regular" w:hint="eastAsia"/>
+          <w:color w:val="000000"/>
+          <w:kern w:val="0"/>
+          <w:sz w:val="24"/>
+          <w:shd w:val="clear" w:color="auto" w:fill="FFFFFF"/>
+          <w:lang w:bidi="ar"/>
+        </w:rPr>
+        <w:t>3</w:t>
+      </w:r>
+      <w:r>
+        <w:rPr>
+          <w:rFonts w:ascii="Times New Roman Regular" w:eastAsia="宋体" w:hAnsi="Times New Roman Regular" w:cs="Times New Roman Regular"/>
+          <w:color w:val="000000"/>
+          <w:kern w:val="0"/>
+          <w:sz w:val="24"/>
+          <w:shd w:val="clear" w:color="auto" w:fill="FFFFFF"/>
+          <w:lang w:bidi="ar"/>
+        </w:rPr>
+        <w:t xml:space="preserve">. </w:t>
+      </w:r>
+      <w:r>
+        <w:rPr>
+          <w:rFonts w:ascii="Times New Roman Regular" w:eastAsia="宋体" w:hAnsi="Times New Roman Regular" w:cs="Times New Roman Regular" w:hint="eastAsia"/>
+          <w:color w:val="000000"/>
+          <w:kern w:val="0"/>
+          <w:sz w:val="24"/>
+          <w:shd w:val="clear" w:color="auto" w:fill="FFFFFF"/>
+          <w:lang w:bidi="ar"/>
+        </w:rPr>
+        <w:t>在</w:t>
+      </w:r>
+      <w:r>
+        <w:rPr>
+          <w:rFonts w:ascii="Times New Roman Regular" w:eastAsia="宋体" w:hAnsi="Times New Roman Regular" w:cs="Times New Roman Regular" w:hint="eastAsia"/>
+          <w:color w:val="000000"/>
+          <w:kern w:val="0"/>
+          <w:sz w:val="24"/>
+          <w:shd w:val="clear" w:color="auto" w:fill="FFFFFF"/>
+          <w:lang w:bidi="ar"/>
+        </w:rPr>
+        <w:t>ISP</w:t>
+      </w:r>
+      <w:r>
+        <w:rPr>
+          <w:rFonts w:ascii="Times New Roman Regular" w:eastAsia="宋体" w:hAnsi="Times New Roman Regular" w:cs="Times New Roman Regular" w:hint="eastAsia"/>
+          <w:color w:val="000000"/>
+          <w:kern w:val="0"/>
+          <w:sz w:val="24"/>
+          <w:shd w:val="clear" w:color="auto" w:fill="FFFFFF"/>
+          <w:lang w:bidi="ar"/>
+        </w:rPr>
+        <w:t>的复杂拓扑中，分别按照</w:t>
+      </w:r>
+      <w:r>
+        <w:rPr>
+          <w:rFonts w:ascii="Times New Roman Regular" w:eastAsia="宋体" w:hAnsi="Times New Roman Regular" w:cs="Times New Roman Regular" w:hint="eastAsia"/>
+          <w:color w:val="000000"/>
+          <w:kern w:val="0"/>
+          <w:sz w:val="24"/>
+          <w:shd w:val="clear" w:color="auto" w:fill="FFFFFF"/>
+          <w:lang w:bidi="ar"/>
+        </w:rPr>
+        <w:t>2</w:t>
+      </w:r>
+      <w:r>
+        <w:rPr>
+          <w:rFonts w:ascii="Times New Roman Regular" w:eastAsia="宋体" w:hAnsi="Times New Roman Regular" w:cs="Times New Roman Regular" w:hint="eastAsia"/>
+          <w:color w:val="000000"/>
+          <w:kern w:val="0"/>
+          <w:sz w:val="24"/>
+          <w:shd w:val="clear" w:color="auto" w:fill="FFFFFF"/>
+          <w:lang w:bidi="ar"/>
+        </w:rPr>
+        <w:t>，</w:t>
+      </w:r>
+      <w:r>
+        <w:rPr>
+          <w:rFonts w:ascii="Times New Roman Regular" w:eastAsia="宋体" w:hAnsi="Times New Roman Regular" w:cs="Times New Roman Regular" w:hint="eastAsia"/>
+          <w:color w:val="000000"/>
+          <w:kern w:val="0"/>
+          <w:sz w:val="24"/>
+          <w:shd w:val="clear" w:color="auto" w:fill="FFFFFF"/>
+          <w:lang w:bidi="ar"/>
+        </w:rPr>
+        <w:t>3</w:t>
+      </w:r>
+      <w:r>
+        <w:rPr>
+          <w:rFonts w:ascii="Times New Roman Regular" w:eastAsia="宋体" w:hAnsi="Times New Roman Regular" w:cs="Times New Roman Regular" w:hint="eastAsia"/>
+          <w:color w:val="000000"/>
+          <w:kern w:val="0"/>
+          <w:sz w:val="24"/>
+          <w:shd w:val="clear" w:color="auto" w:fill="FFFFFF"/>
+          <w:lang w:bidi="ar"/>
+        </w:rPr>
+        <w:t>标签栈，并调节</w:t>
+      </w:r>
+      <w:r>
+        <w:rPr>
+          <w:rFonts w:ascii="Times New Roman Regular" w:eastAsia="宋体" w:hAnsi="Times New Roman Regular" w:cs="Times New Roman Regular" w:hint="eastAsia"/>
+          <w:color w:val="000000"/>
+          <w:kern w:val="0"/>
+          <w:sz w:val="24"/>
+          <w:shd w:val="clear" w:color="auto" w:fill="FFFFFF"/>
+          <w:lang w:bidi="ar"/>
+        </w:rPr>
+        <w:t>alph</w:t>
+      </w:r>
+      <w:r>
+        <w:rPr>
+          <w:rFonts w:ascii="Times New Roman Regular" w:eastAsia="宋体" w:hAnsi="Times New Roman Regular" w:cs="Times New Roman Regular" w:hint="eastAsia"/>
+          <w:color w:val="000000"/>
+          <w:kern w:val="0"/>
+          <w:sz w:val="24"/>
+          <w:shd w:val="clear" w:color="auto" w:fill="FFFFFF"/>
+          <w:lang w:bidi="ar"/>
+        </w:rPr>
+        <w:t>a</w:t>
+      </w:r>
+      <w:r>
+        <w:rPr>
+          <w:rFonts w:ascii="Times New Roman Regular" w:eastAsia="宋体" w:hAnsi="Times New Roman Regular" w:cs="Times New Roman Regular" w:hint="eastAsia"/>
+          <w:color w:val="000000"/>
+          <w:kern w:val="0"/>
+          <w:sz w:val="24"/>
+          <w:shd w:val="clear" w:color="auto" w:fill="FFFFFF"/>
+          <w:lang w:bidi="ar"/>
+        </w:rPr>
+        <w:t>的大小进行比较，横坐标为</w:t>
+      </w:r>
+      <w:r>
+        <w:rPr>
+          <w:rFonts w:ascii="Times New Roman Regular" w:eastAsia="宋体" w:hAnsi="Times New Roman Regular" w:cs="Times New Roman Regular" w:hint="eastAsia"/>
+          <w:color w:val="000000"/>
+          <w:kern w:val="0"/>
+          <w:sz w:val="24"/>
+          <w:shd w:val="clear" w:color="auto" w:fill="FFFFFF"/>
+          <w:lang w:bidi="ar"/>
+        </w:rPr>
+        <w:t>alph</w:t>
+      </w:r>
+      <w:r>
+        <w:rPr>
+          <w:rFonts w:ascii="Times New Roman Regular" w:eastAsia="宋体" w:hAnsi="Times New Roman Regular" w:cs="Times New Roman Regular" w:hint="eastAsia"/>
+          <w:color w:val="000000"/>
+          <w:kern w:val="0"/>
+          <w:sz w:val="24"/>
+          <w:shd w:val="clear" w:color="auto" w:fill="FFFFFF"/>
+          <w:lang w:bidi="ar"/>
+        </w:rPr>
+        <w:t>a</w:t>
+      </w:r>
+      <w:r>
+        <w:rPr>
+          <w:rFonts w:ascii="Times New Roman Regular" w:eastAsia="宋体" w:hAnsi="Times New Roman Regular" w:cs="Times New Roman Regular" w:hint="eastAsia"/>
+          <w:color w:val="000000"/>
+          <w:kern w:val="0"/>
+          <w:sz w:val="24"/>
+          <w:shd w:val="clear" w:color="auto" w:fill="FFFFFF"/>
+          <w:lang w:bidi="ar"/>
+        </w:rPr>
+        <w:t>大小，纵坐标为归一化的时延</w:t>
+      </w:r>
+    </w:p>
+    <w:p>
+      <w:pPr>
+        <w:spacing w:line="300" w:lineRule="exact"/>
+        <w:ind w:firstLineChars="100" w:firstLine="240"/>
+        <w:rPr>
+          <w:rFonts w:ascii="Times New Roman Regular" w:eastAsia="宋体" w:hAnsi="Times New Roman Regular" w:cs="Times New Roman Regular"/>
+          <w:color w:val="000000"/>
+          <w:kern w:val="0"/>
+          <w:sz w:val="24"/>
+          <w:shd w:val="clear" w:color="auto" w:fill="FFFFFF"/>
+          <w:lang w:bidi="ar"/>
+        </w:rPr>
+      </w:pPr>
+      <w:r>
+        <w:rPr>
+          <w:rFonts w:ascii="Times New Roman Regular" w:eastAsia="宋体" w:hAnsi="Times New Roman Regular" w:cs="Times New Roman Regular"/>
+          <w:color w:val="000000"/>
+          <w:kern w:val="0"/>
+          <w:sz w:val="24"/>
+          <w:shd w:val="clear" w:color="auto" w:fill="FFFFFF"/>
+          <w:lang w:bidi="ar"/>
+        </w:rPr>
+        <w:t xml:space="preserve">4. </w:t>
+      </w:r>
+      <w:r>
+        <w:rPr>
+          <w:rFonts w:ascii="Times New Roman Regular" w:eastAsia="宋体" w:hAnsi="Times New Roman Regular" w:cs="Times New Roman Regular" w:hint="eastAsia"/>
+          <w:color w:val="000000"/>
+          <w:kern w:val="0"/>
+          <w:sz w:val="24"/>
+          <w:shd w:val="clear" w:color="auto" w:fill="FFFFFF"/>
+          <w:lang w:bidi="ar"/>
+        </w:rPr>
+        <w:t>在</w:t>
+      </w:r>
+      <w:r>
+        <w:rPr>
+          <w:rFonts w:ascii="Times New Roman Regular" w:eastAsia="宋体" w:hAnsi="Times New Roman Regular" w:cs="Times New Roman Regular" w:hint="eastAsia"/>
+          <w:color w:val="000000"/>
+          <w:kern w:val="0"/>
+          <w:sz w:val="24"/>
+          <w:shd w:val="clear" w:color="auto" w:fill="FFFFFF"/>
+          <w:lang w:bidi="ar"/>
+        </w:rPr>
+        <w:t>ISP</w:t>
+      </w:r>
+      <w:r>
+        <w:rPr>
+          <w:rFonts w:ascii="Times New Roman Regular" w:eastAsia="宋体" w:hAnsi="Times New Roman Regular" w:cs="Times New Roman Regular" w:hint="eastAsia"/>
+          <w:color w:val="000000"/>
+          <w:kern w:val="0"/>
+          <w:sz w:val="24"/>
+          <w:shd w:val="clear" w:color="auto" w:fill="FFFFFF"/>
+          <w:lang w:bidi="ar"/>
+        </w:rPr>
+        <w:t>的复杂拓扑中，与按照带宽选择大跳的方式和按照时延选择大跳的方式进行对比，横轴为树形拓扑的规模，即深度，纵轴是归一化的时延</w:t>
+      </w:r>
+    </w:p>
+    <w:p>
+      <w:pPr>
+        <w:spacing w:line="300" w:lineRule="exact"/>
+        <w:ind w:firstLineChars="100" w:firstLine="240"/>
+        <w:rPr>
+          <w:rFonts w:ascii="Times New Roman Regular" w:eastAsia="宋体" w:hAnsi="Times New Roman Regular" w:cs="Times New Roman Regular"/>
+          <w:color w:val="000000"/>
+          <w:kern w:val="0"/>
+          <w:sz w:val="24"/>
+          <w:shd w:val="clear" w:color="auto" w:fill="FFFFFF"/>
+          <w:lang w:bidi="ar"/>
+        </w:rPr>
+      </w:pPr>
+    </w:p>
+    <w:p>
+      <w:pPr>
         <w:pStyle w:val="2"/>
         <w:numPr>
           <w:ilvl w:val="0"/>
@@ -3264,6 +3850,7 @@
           <w:shd w:val="clear" w:color="auto" w:fill="FFFFFF"/>
           <w:lang w:bidi="ar"/>
         </w:rPr>
+        <w:lastRenderedPageBreak/>
         <w:t>Conclusion</w:t>
       </w:r>
     </w:p>
